--- a/4600_LRR_Project1Doc.docx
+++ b/4600_LRR_Project1Doc.docx
@@ -12,6 +12,88 @@
         <w:rPr>
           <w:rFonts w:ascii="Times New Roman" w:hAnsi="Times New Roman" w:cs="Times New Roman"/>
         </w:rPr>
+        <w:t>Question 3</w:t>
+      </w:r>
+    </w:p>
+    <w:p>
+      <w:pPr>
+        <w:rPr>
+          <w:rFonts w:ascii="Times New Roman" w:hAnsi="Times New Roman" w:cs="Times New Roman"/>
+        </w:rPr>
+      </w:pPr>
+      <w:r>
+        <w:rPr>
+          <w:rFonts w:ascii="Times New Roman" w:hAnsi="Times New Roman" w:cs="Times New Roman"/>
+        </w:rPr>
+        <w:drawing>
+          <wp:inline distT="0" distB="0" distL="0" distR="0" wp14:anchorId="56AFCBF8" wp14:editId="7BEF14F5">
+            <wp:extent cx="5943600" cy="3714750"/>
+            <wp:effectExtent l="0" t="0" r="0" b="0"/>
+            <wp:docPr id="1" name="Picture 1"/>
+            <wp:cNvGraphicFramePr>
+              <a:graphicFrameLocks xmlns:a="http://schemas.openxmlformats.org/drawingml/2006/main" noChangeAspect="1"/>
+            </wp:cNvGraphicFramePr>
+            <a:graphic xmlns:a="http://schemas.openxmlformats.org/drawingml/2006/main">
+              <a:graphicData uri="http://schemas.openxmlformats.org/drawingml/2006/picture">
+                <pic:pic xmlns:pic="http://schemas.openxmlformats.org/drawingml/2006/picture">
+                  <pic:nvPicPr>
+                    <pic:cNvPr id="1" name=""/>
+                    <pic:cNvPicPr/>
+                  </pic:nvPicPr>
+                  <pic:blipFill>
+                    <a:blip r:embed="rId4"/>
+                    <a:stretch>
+                      <a:fillRect/>
+                    </a:stretch>
+                  </pic:blipFill>
+                  <pic:spPr>
+                    <a:xfrm>
+                      <a:off x="0" y="0"/>
+                      <a:ext cx="5943600" cy="3714750"/>
+                    </a:xfrm>
+                    <a:prstGeom prst="rect">
+                      <a:avLst/>
+                    </a:prstGeom>
+                  </pic:spPr>
+                </pic:pic>
+              </a:graphicData>
+            </a:graphic>
+          </wp:inline>
+        </w:drawing>
+      </w:r>
+    </w:p>
+    <w:p>
+      <w:pPr>
+        <w:rPr>
+          <w:rFonts w:ascii="Times New Roman" w:hAnsi="Times New Roman" w:cs="Times New Roman"/>
+        </w:rPr>
+      </w:pPr>
+      <w:r>
+        <w:rPr>
+          <w:rFonts w:ascii="Times New Roman" w:hAnsi="Times New Roman" w:cs="Times New Roman"/>
+        </w:rPr>
+        <w:t>In order to make it so the parent process could not terminate until both it’s children terminate, I added two wait statements at the very beginning of the parent process code block. It was a simple solution and it worked just fine. The console printout shows that the parent executes after the children are done executing!</w:t>
+      </w:r>
+      <w:bookmarkStart w:id="0" w:name="_GoBack"/>
+      <w:bookmarkEnd w:id="0"/>
+      <w:r>
+        <w:rPr>
+          <w:rFonts w:ascii="Times New Roman" w:hAnsi="Times New Roman" w:cs="Times New Roman"/>
+        </w:rPr>
+        <w:br w:type="page"/>
+      </w:r>
+    </w:p>
+    <w:p>
+      <w:pPr>
+        <w:rPr>
+          <w:rFonts w:ascii="Times New Roman" w:hAnsi="Times New Roman" w:cs="Times New Roman"/>
+        </w:rPr>
+      </w:pPr>
+      <w:r>
+        <w:rPr>
+          <w:rFonts w:ascii="Times New Roman" w:hAnsi="Times New Roman" w:cs="Times New Roman"/>
+        </w:rPr>
+        <w:lastRenderedPageBreak/>
         <w:t>Question 4</w:t>
       </w:r>
     </w:p>
@@ -52,7 +134,7 @@
                     </pic:cNvPicPr>
                   </pic:nvPicPr>
                   <pic:blipFill rotWithShape="1">
-                    <a:blip r:embed="rId4">
+                    <a:blip r:embed="rId5">
                       <a:extLst>
                         <a:ext uri="{28A0092B-C50C-407E-A947-70E740481C1C}">
                           <a14:useLocalDpi xmlns:a14="http://schemas.microsoft.com/office/drawing/2010/main" val="0"/>
@@ -115,7 +197,7 @@
                     </pic:cNvPicPr>
                   </pic:nvPicPr>
                   <pic:blipFill rotWithShape="1">
-                    <a:blip r:embed="rId5" cstate="print">
+                    <a:blip r:embed="rId6" cstate="print">
                       <a:extLst>
                         <a:ext uri="{28A0092B-C50C-407E-A947-70E740481C1C}">
                           <a14:useLocalDpi xmlns:a14="http://schemas.microsoft.com/office/drawing/2010/main" val="0"/>
@@ -192,7 +274,6 @@
         <w:rPr>
           <w:rFonts w:ascii="Times New Roman" w:hAnsi="Times New Roman" w:cs="Times New Roman"/>
         </w:rPr>
-        <w:lastRenderedPageBreak/>
         <w:t>Question 5</w:t>
       </w:r>
     </w:p>
@@ -233,7 +314,7 @@
                     </pic:cNvPicPr>
                   </pic:nvPicPr>
                   <pic:blipFill rotWithShape="1">
-                    <a:blip r:embed="rId6">
+                    <a:blip r:embed="rId7">
                       <a:extLst>
                         <a:ext uri="{28A0092B-C50C-407E-A947-70E740481C1C}">
                           <a14:useLocalDpi xmlns:a14="http://schemas.microsoft.com/office/drawing/2010/main" val="0"/>
@@ -296,7 +377,7 @@
                     </pic:cNvPicPr>
                   </pic:nvPicPr>
                   <pic:blipFill rotWithShape="1">
-                    <a:blip r:embed="rId7">
+                    <a:blip r:embed="rId8">
                       <a:extLst>
                         <a:ext uri="{28A0092B-C50C-407E-A947-70E740481C1C}">
                           <a14:useLocalDpi xmlns:a14="http://schemas.microsoft.com/office/drawing/2010/main" val="0"/>
@@ -361,8 +442,6 @@
         </w:rPr>
         <w:t xml:space="preserve">n use the UNIX kill command to kill off a specific process. You get the grandchild’s process ID and than pass it to the kill system command, then it is dead. </w:t>
       </w:r>
-      <w:bookmarkStart w:id="0" w:name="_GoBack"/>
-      <w:bookmarkEnd w:id="0"/>
     </w:p>
     <w:sectPr>
       <w:pgSz w:w="12240" w:h="15840"/>
@@ -493,6 +572,7 @@
     <w:lsdException w:name="HTML Sample" w:semiHidden="1" w:unhideWhenUsed="1"/>
     <w:lsdException w:name="HTML Typewriter" w:semiHidden="1" w:unhideWhenUsed="1"/>
     <w:lsdException w:name="HTML Variable" w:semiHidden="1" w:unhideWhenUsed="1"/>
+    <w:lsdException w:name="Normal Table" w:semiHidden="1" w:unhideWhenUsed="1"/>
     <w:lsdException w:name="annotation subject" w:semiHidden="1" w:unhideWhenUsed="1"/>
     <w:lsdException w:name="No List" w:semiHidden="1" w:unhideWhenUsed="1"/>
     <w:lsdException w:name="Outline List 1" w:semiHidden="1" w:unhideWhenUsed="1"/>
@@ -538,9 +618,11 @@
     <w:lsdException w:name="Table Subtle 1" w:semiHidden="1" w:unhideWhenUsed="1"/>
     <w:lsdException w:name="Table Subtle 2" w:semiHidden="1" w:unhideWhenUsed="1"/>
     <w:lsdException w:name="Table Web 1" w:semiHidden="1" w:unhideWhenUsed="1"/>
+    <w:lsdException w:name="Table Web 2" w:semiHidden="1" w:unhideWhenUsed="1"/>
     <w:lsdException w:name="Table Web 3" w:semiHidden="1" w:unhideWhenUsed="1"/>
     <w:lsdException w:name="Balloon Text" w:semiHidden="1" w:unhideWhenUsed="1"/>
     <w:lsdException w:name="Table Grid" w:uiPriority="39"/>
+    <w:lsdException w:name="Table Theme" w:semiHidden="1" w:unhideWhenUsed="1"/>
     <w:lsdException w:name="Note Level 1" w:semiHidden="1" w:unhideWhenUsed="1"/>
     <w:lsdException w:name="Note Level 2" w:semiHidden="1" w:unhideWhenUsed="1"/>
     <w:lsdException w:name="Note Level 3" w:semiHidden="1" w:unhideWhenUsed="1"/>
